--- a/Interviewer(Rough).docx
+++ b/Interviewer(Rough).docx
@@ -12,618 +12,563 @@
           <w:szCs w:val="24"/>
         </w:rPr>
       </w:pPr>
+      <w:r>
+        <w:rPr>
+          <w:rFonts w:ascii="Times New Roman" w:hAnsi="Times New Roman" w:cs="Times New Roman"/>
+          <w:color w:val="000000" w:themeColor="text1"/>
+          <w:sz w:val="24"/>
+          <w:szCs w:val="24"/>
+        </w:rPr>
+        <w:t>Interviewer (</w:t>
+      </w:r>
+      <w:proofErr w:type="spellStart"/>
+      <w:r>
+        <w:rPr>
+          <w:rFonts w:ascii="Times New Roman" w:hAnsi="Times New Roman" w:cs="Times New Roman"/>
+          <w:color w:val="000000" w:themeColor="text1"/>
+          <w:sz w:val="24"/>
+          <w:szCs w:val="24"/>
+        </w:rPr>
+        <w:t>Sargun</w:t>
+      </w:r>
+      <w:proofErr w:type="spellEnd"/>
+      <w:r>
+        <w:rPr>
+          <w:rFonts w:ascii="Times New Roman" w:hAnsi="Times New Roman" w:cs="Times New Roman"/>
+          <w:color w:val="000000" w:themeColor="text1"/>
+          <w:sz w:val="24"/>
+          <w:szCs w:val="24"/>
+        </w:rPr>
+        <w:t xml:space="preserve">): Hi </w:t>
+      </w:r>
+      <w:proofErr w:type="spellStart"/>
+      <w:r>
+        <w:rPr>
+          <w:rFonts w:ascii="Times New Roman" w:hAnsi="Times New Roman" w:cs="Times New Roman"/>
+          <w:color w:val="000000" w:themeColor="text1"/>
+          <w:sz w:val="24"/>
+          <w:szCs w:val="24"/>
+        </w:rPr>
+        <w:t>Sonal</w:t>
+      </w:r>
+      <w:proofErr w:type="spellEnd"/>
+      <w:r>
+        <w:rPr>
+          <w:rFonts w:ascii="Times New Roman" w:hAnsi="Times New Roman" w:cs="Times New Roman"/>
+          <w:color w:val="000000" w:themeColor="text1"/>
+          <w:sz w:val="24"/>
+          <w:szCs w:val="24"/>
+        </w:rPr>
+        <w:t>, I am working on a project called Eternity: Numbers which focuses on different irrational numbers. I am specifically working on the number “π”.  So, can I ask you some questions about it?</w:t>
+      </w:r>
+    </w:p>
+    <w:p>
+      <w:pPr>
+        <w:jc w:val="both"/>
+        <w:rPr>
+          <w:rFonts w:ascii="Times New Roman" w:hAnsi="Times New Roman" w:cs="Times New Roman"/>
+          <w:color w:val="000000" w:themeColor="text1"/>
+          <w:sz w:val="24"/>
+          <w:szCs w:val="24"/>
+        </w:rPr>
+      </w:pPr>
+      <w:r>
+        <w:rPr>
+          <w:rFonts w:ascii="Times New Roman" w:hAnsi="Times New Roman" w:cs="Times New Roman"/>
+          <w:color w:val="000000" w:themeColor="text1"/>
+          <w:sz w:val="24"/>
+          <w:szCs w:val="24"/>
+        </w:rPr>
+        <w:t>Interviewee (</w:t>
+      </w:r>
+      <w:proofErr w:type="spellStart"/>
+      <w:r>
+        <w:rPr>
+          <w:rFonts w:ascii="Times New Roman" w:hAnsi="Times New Roman" w:cs="Times New Roman"/>
+          <w:color w:val="000000" w:themeColor="text1"/>
+          <w:sz w:val="24"/>
+          <w:szCs w:val="24"/>
+        </w:rPr>
+        <w:t>Sonal</w:t>
+      </w:r>
+      <w:proofErr w:type="spellEnd"/>
+      <w:r>
+        <w:rPr>
+          <w:rFonts w:ascii="Times New Roman" w:hAnsi="Times New Roman" w:cs="Times New Roman"/>
+          <w:color w:val="000000" w:themeColor="text1"/>
+          <w:sz w:val="24"/>
+          <w:szCs w:val="24"/>
+        </w:rPr>
+        <w:t>): Of course.</w:t>
+      </w:r>
+    </w:p>
+    <w:p>
+      <w:pPr>
+        <w:jc w:val="both"/>
+        <w:rPr>
+          <w:rFonts w:ascii="Times New Roman" w:hAnsi="Times New Roman" w:cs="Times New Roman"/>
+          <w:color w:val="000000" w:themeColor="text1"/>
+          <w:sz w:val="24"/>
+          <w:szCs w:val="24"/>
+        </w:rPr>
+      </w:pPr>
+      <w:proofErr w:type="spellStart"/>
+      <w:r>
+        <w:rPr>
+          <w:rFonts w:ascii="Times New Roman" w:hAnsi="Times New Roman" w:cs="Times New Roman"/>
+          <w:color w:val="000000" w:themeColor="text1"/>
+          <w:sz w:val="24"/>
+          <w:szCs w:val="24"/>
+        </w:rPr>
+        <w:t>Sargun</w:t>
+      </w:r>
+      <w:proofErr w:type="spellEnd"/>
+      <w:r>
+        <w:rPr>
+          <w:rFonts w:ascii="Times New Roman" w:hAnsi="Times New Roman" w:cs="Times New Roman"/>
+          <w:color w:val="000000" w:themeColor="text1"/>
+          <w:sz w:val="24"/>
+          <w:szCs w:val="24"/>
+        </w:rPr>
+        <w:t xml:space="preserve">: </w:t>
+      </w:r>
+      <w:proofErr w:type="spellStart"/>
+      <w:r>
+        <w:rPr>
+          <w:rFonts w:ascii="Times New Roman" w:hAnsi="Times New Roman" w:cs="Times New Roman"/>
+          <w:color w:val="000000" w:themeColor="text1"/>
+          <w:sz w:val="24"/>
+          <w:szCs w:val="24"/>
+        </w:rPr>
+        <w:t>Sonal</w:t>
+      </w:r>
+      <w:proofErr w:type="spellEnd"/>
+      <w:r>
+        <w:rPr>
+          <w:rFonts w:ascii="Times New Roman" w:hAnsi="Times New Roman" w:cs="Times New Roman"/>
+          <w:color w:val="000000" w:themeColor="text1"/>
+          <w:sz w:val="24"/>
+          <w:szCs w:val="24"/>
+        </w:rPr>
+        <w:t xml:space="preserve"> what do you do?</w:t>
+      </w:r>
+    </w:p>
+    <w:p>
+      <w:pPr>
+        <w:jc w:val="both"/>
+        <w:rPr>
+          <w:rFonts w:ascii="Times New Roman" w:hAnsi="Times New Roman" w:cs="Times New Roman"/>
+          <w:color w:val="000000" w:themeColor="text1"/>
+          <w:sz w:val="24"/>
+          <w:szCs w:val="24"/>
+        </w:rPr>
+      </w:pPr>
+      <w:proofErr w:type="spellStart"/>
+      <w:r>
+        <w:rPr>
+          <w:rFonts w:ascii="Times New Roman" w:hAnsi="Times New Roman" w:cs="Times New Roman"/>
+          <w:color w:val="000000" w:themeColor="text1"/>
+          <w:sz w:val="24"/>
+          <w:szCs w:val="24"/>
+        </w:rPr>
+        <w:t>Sonal</w:t>
+      </w:r>
+      <w:proofErr w:type="spellEnd"/>
+      <w:r>
+        <w:rPr>
+          <w:rFonts w:ascii="Times New Roman" w:hAnsi="Times New Roman" w:cs="Times New Roman"/>
+          <w:color w:val="000000" w:themeColor="text1"/>
+          <w:sz w:val="24"/>
+          <w:szCs w:val="24"/>
+        </w:rPr>
+        <w:t>: I am a Senior Scientist in Siemens, Germany working in the field of medical imaging. I did my PhD in engineering and postdoctoral work in radiology at Stanford University with a research focus in development of new and advanced techniques for magnetic resonance imaging (MRI).</w:t>
+      </w:r>
+    </w:p>
+    <w:p>
+      <w:pPr>
+        <w:jc w:val="both"/>
+        <w:rPr>
+          <w:rFonts w:ascii="Times New Roman" w:hAnsi="Times New Roman" w:cs="Times New Roman"/>
+          <w:color w:val="000000" w:themeColor="text1"/>
+          <w:sz w:val="24"/>
+          <w:szCs w:val="24"/>
+        </w:rPr>
+      </w:pPr>
+      <w:proofErr w:type="spellStart"/>
+      <w:r>
+        <w:rPr>
+          <w:rFonts w:ascii="Times New Roman" w:hAnsi="Times New Roman" w:cs="Times New Roman"/>
+          <w:color w:val="000000" w:themeColor="text1"/>
+          <w:sz w:val="24"/>
+          <w:szCs w:val="24"/>
+        </w:rPr>
+        <w:t>Sargun</w:t>
+      </w:r>
+      <w:proofErr w:type="spellEnd"/>
+      <w:r>
+        <w:rPr>
+          <w:rFonts w:ascii="Times New Roman" w:hAnsi="Times New Roman" w:cs="Times New Roman"/>
+          <w:color w:val="000000" w:themeColor="text1"/>
+          <w:sz w:val="24"/>
+          <w:szCs w:val="24"/>
+        </w:rPr>
+        <w:t xml:space="preserve">: Impressive! So how often do you use irrational numbers or π in specific in your work? </w:t>
+      </w:r>
+    </w:p>
+    <w:p>
+      <w:pPr>
+        <w:jc w:val="both"/>
+        <w:rPr>
+          <w:rFonts w:ascii="Times New Roman" w:hAnsi="Times New Roman" w:cs="Times New Roman"/>
+          <w:color w:val="000000" w:themeColor="text1"/>
+          <w:sz w:val="24"/>
+          <w:szCs w:val="24"/>
+        </w:rPr>
+      </w:pPr>
+      <w:proofErr w:type="spellStart"/>
+      <w:r>
+        <w:rPr>
+          <w:rFonts w:ascii="Times New Roman" w:hAnsi="Times New Roman" w:cs="Times New Roman"/>
+          <w:color w:val="000000" w:themeColor="text1"/>
+          <w:sz w:val="24"/>
+          <w:szCs w:val="24"/>
+        </w:rPr>
+        <w:t>Sonal</w:t>
+      </w:r>
+      <w:proofErr w:type="spellEnd"/>
+      <w:r>
+        <w:rPr>
+          <w:rFonts w:ascii="Times New Roman" w:hAnsi="Times New Roman" w:cs="Times New Roman"/>
+          <w:color w:val="000000" w:themeColor="text1"/>
+          <w:sz w:val="24"/>
+          <w:szCs w:val="24"/>
+        </w:rPr>
+        <w:t xml:space="preserve">: We use many formulae in our work, and most of them use irrational numbers. Among them, π occurs most of the time. Whenever we are working on something, and we have circles, we always encounter π. I also had a subject in my degree that dealt with mathematics and physics and I have worked with π in the projects associated with that course. </w:t>
+      </w:r>
+    </w:p>
+    <w:p>
+      <w:pPr>
+        <w:jc w:val="both"/>
+        <w:rPr>
+          <w:rFonts w:ascii="Times New Roman" w:hAnsi="Times New Roman" w:cs="Times New Roman"/>
+          <w:color w:val="000000" w:themeColor="text1"/>
+          <w:sz w:val="24"/>
+          <w:szCs w:val="24"/>
+        </w:rPr>
+      </w:pPr>
+      <w:proofErr w:type="spellStart"/>
+      <w:r>
+        <w:rPr>
+          <w:rFonts w:ascii="Times New Roman" w:hAnsi="Times New Roman" w:cs="Times New Roman"/>
+          <w:color w:val="000000" w:themeColor="text1"/>
+          <w:sz w:val="24"/>
+          <w:szCs w:val="24"/>
+        </w:rPr>
+        <w:t>Sargun</w:t>
+      </w:r>
+      <w:proofErr w:type="spellEnd"/>
+      <w:r>
+        <w:rPr>
+          <w:rFonts w:ascii="Times New Roman" w:hAnsi="Times New Roman" w:cs="Times New Roman"/>
+          <w:color w:val="000000" w:themeColor="text1"/>
+          <w:sz w:val="24"/>
+          <w:szCs w:val="24"/>
+        </w:rPr>
+        <w:t>: Okay. Which is your favourite irrational number?</w:t>
+      </w:r>
+    </w:p>
+    <w:p>
+      <w:pPr>
+        <w:jc w:val="both"/>
+        <w:rPr>
+          <w:rFonts w:ascii="Times New Roman" w:hAnsi="Times New Roman" w:cs="Times New Roman"/>
+          <w:color w:val="000000" w:themeColor="text1"/>
+          <w:sz w:val="24"/>
+          <w:szCs w:val="24"/>
+        </w:rPr>
+      </w:pPr>
+      <w:proofErr w:type="spellStart"/>
+      <w:r>
+        <w:rPr>
+          <w:rFonts w:ascii="Times New Roman" w:hAnsi="Times New Roman" w:cs="Times New Roman"/>
+          <w:color w:val="000000" w:themeColor="text1"/>
+          <w:sz w:val="24"/>
+          <w:szCs w:val="24"/>
+        </w:rPr>
+        <w:t>Sonal</w:t>
+      </w:r>
+      <w:proofErr w:type="spellEnd"/>
+      <w:r>
+        <w:rPr>
+          <w:rFonts w:ascii="Times New Roman" w:hAnsi="Times New Roman" w:cs="Times New Roman"/>
+          <w:color w:val="000000" w:themeColor="text1"/>
+          <w:sz w:val="24"/>
+          <w:szCs w:val="24"/>
+        </w:rPr>
+        <w:t>: Well I think you have found the right person for your interview because my favourite irrational number is “π”.</w:t>
+      </w:r>
+    </w:p>
+    <w:p>
+      <w:pPr>
+        <w:jc w:val="both"/>
+        <w:rPr>
+          <w:rFonts w:ascii="Times New Roman" w:hAnsi="Times New Roman" w:cs="Times New Roman"/>
+          <w:color w:val="000000" w:themeColor="text1"/>
+          <w:sz w:val="24"/>
+          <w:szCs w:val="24"/>
+        </w:rPr>
+      </w:pPr>
+      <w:proofErr w:type="spellStart"/>
+      <w:r>
+        <w:rPr>
+          <w:rFonts w:ascii="Times New Roman" w:hAnsi="Times New Roman" w:cs="Times New Roman"/>
+          <w:color w:val="000000" w:themeColor="text1"/>
+          <w:sz w:val="24"/>
+          <w:szCs w:val="24"/>
+        </w:rPr>
+        <w:t>Sargun</w:t>
+      </w:r>
+      <w:proofErr w:type="spellEnd"/>
+      <w:r>
+        <w:rPr>
+          <w:rFonts w:ascii="Times New Roman" w:hAnsi="Times New Roman" w:cs="Times New Roman"/>
+          <w:color w:val="000000" w:themeColor="text1"/>
+          <w:sz w:val="24"/>
+          <w:szCs w:val="24"/>
+        </w:rPr>
+        <w:t>: Perfect! Do you use a calculator that provides you with the values of irrational numbers that you use in your work?</w:t>
+      </w:r>
+    </w:p>
+    <w:p>
+      <w:pPr>
+        <w:jc w:val="both"/>
+        <w:rPr>
+          <w:rFonts w:ascii="Times New Roman" w:hAnsi="Times New Roman" w:cs="Times New Roman"/>
+          <w:color w:val="000000" w:themeColor="text1"/>
+          <w:sz w:val="24"/>
+          <w:szCs w:val="24"/>
+        </w:rPr>
+      </w:pPr>
+      <w:proofErr w:type="spellStart"/>
+      <w:r>
+        <w:rPr>
+          <w:rFonts w:ascii="Times New Roman" w:hAnsi="Times New Roman" w:cs="Times New Roman"/>
+          <w:color w:val="000000" w:themeColor="text1"/>
+          <w:sz w:val="24"/>
+          <w:szCs w:val="24"/>
+        </w:rPr>
+        <w:t>Sonal</w:t>
+      </w:r>
+      <w:proofErr w:type="spellEnd"/>
+      <w:r>
+        <w:rPr>
+          <w:rFonts w:ascii="Times New Roman" w:hAnsi="Times New Roman" w:cs="Times New Roman"/>
+          <w:color w:val="000000" w:themeColor="text1"/>
+          <w:sz w:val="24"/>
+          <w:szCs w:val="24"/>
+        </w:rPr>
+        <w:t>: We use it, but not always. If I talk about my current work place, I have a chart there which displays the values of all the famous and frequently used irrational numbers.</w:t>
+      </w:r>
+    </w:p>
+    <w:p>
+      <w:pPr>
+        <w:jc w:val="both"/>
+        <w:rPr>
+          <w:rFonts w:ascii="Times New Roman" w:hAnsi="Times New Roman" w:cs="Times New Roman"/>
+          <w:color w:val="000000" w:themeColor="text1"/>
+          <w:sz w:val="24"/>
+          <w:szCs w:val="24"/>
+        </w:rPr>
+      </w:pPr>
+      <w:proofErr w:type="spellStart"/>
+      <w:r>
+        <w:rPr>
+          <w:rFonts w:ascii="Times New Roman" w:hAnsi="Times New Roman" w:cs="Times New Roman"/>
+          <w:color w:val="000000" w:themeColor="text1"/>
+          <w:sz w:val="24"/>
+          <w:szCs w:val="24"/>
+        </w:rPr>
+        <w:t>Sargun</w:t>
+      </w:r>
+      <w:proofErr w:type="spellEnd"/>
+      <w:r>
+        <w:rPr>
+          <w:rFonts w:ascii="Times New Roman" w:hAnsi="Times New Roman" w:cs="Times New Roman"/>
+          <w:color w:val="000000" w:themeColor="text1"/>
+          <w:sz w:val="24"/>
+          <w:szCs w:val="24"/>
+        </w:rPr>
+        <w:t>: Okay. Can you tell me a few interesting facts about π?</w:t>
+      </w:r>
+    </w:p>
+    <w:p>
+      <w:pPr>
+        <w:jc w:val="both"/>
+        <w:rPr>
+          <w:rFonts w:ascii="Times New Roman" w:hAnsi="Times New Roman" w:cs="Times New Roman"/>
+          <w:color w:val="000000" w:themeColor="text1"/>
+          <w:sz w:val="24"/>
+          <w:szCs w:val="24"/>
+        </w:rPr>
+      </w:pPr>
+      <w:proofErr w:type="spellStart"/>
+      <w:r>
+        <w:rPr>
+          <w:rFonts w:ascii="Times New Roman" w:hAnsi="Times New Roman" w:cs="Times New Roman"/>
+          <w:color w:val="000000" w:themeColor="text1"/>
+          <w:sz w:val="24"/>
+          <w:szCs w:val="24"/>
+        </w:rPr>
+        <w:t>Sonal</w:t>
+      </w:r>
+      <w:proofErr w:type="spellEnd"/>
+      <w:r>
+        <w:rPr>
+          <w:rFonts w:ascii="Times New Roman" w:hAnsi="Times New Roman" w:cs="Times New Roman"/>
+          <w:color w:val="000000" w:themeColor="text1"/>
+          <w:sz w:val="24"/>
+          <w:szCs w:val="24"/>
+        </w:rPr>
+        <w:t xml:space="preserve">: When I was in U.S, I went to attend pi day celebration once. It takes place on March 14 in San Francisco. It is celebrated on this day as March is the third month of the year, so it is 3/14. Another interesting fact is that digits of pi can never be fully known. In earlier times, people used to find out the value of pi to up to 1000 places. Imagine doing this by hand with no calculators. This has become a thing of the past, since the monotony that was done by hand is now done by computer. </w:t>
+      </w:r>
+    </w:p>
+    <w:p>
+      <w:pPr>
+        <w:jc w:val="both"/>
+        <w:rPr>
+          <w:rFonts w:ascii="Times New Roman" w:hAnsi="Times New Roman" w:cs="Times New Roman"/>
+          <w:color w:val="000000" w:themeColor="text1"/>
+          <w:sz w:val="24"/>
+          <w:szCs w:val="24"/>
+        </w:rPr>
+      </w:pPr>
+      <w:proofErr w:type="spellStart"/>
+      <w:r>
+        <w:rPr>
+          <w:rFonts w:ascii="Times New Roman" w:hAnsi="Times New Roman" w:cs="Times New Roman"/>
+          <w:color w:val="000000" w:themeColor="text1"/>
+          <w:sz w:val="24"/>
+          <w:szCs w:val="24"/>
+        </w:rPr>
+        <w:t>Sargun</w:t>
+      </w:r>
+      <w:proofErr w:type="spellEnd"/>
+      <w:r>
+        <w:rPr>
+          <w:rFonts w:ascii="Times New Roman" w:hAnsi="Times New Roman" w:cs="Times New Roman"/>
+          <w:color w:val="000000" w:themeColor="text1"/>
+          <w:sz w:val="24"/>
+          <w:szCs w:val="24"/>
+        </w:rPr>
+        <w:t>: Alright. Why is π so important?</w:t>
+      </w:r>
+    </w:p>
+    <w:p>
+      <w:pPr>
+        <w:jc w:val="both"/>
+        <w:rPr>
+          <w:rFonts w:ascii="Times New Roman" w:hAnsi="Times New Roman" w:cs="Times New Roman"/>
+          <w:color w:val="000000" w:themeColor="text1"/>
+          <w:sz w:val="24"/>
+          <w:szCs w:val="24"/>
+        </w:rPr>
+      </w:pPr>
+      <w:proofErr w:type="spellStart"/>
+      <w:r>
+        <w:rPr>
+          <w:rFonts w:ascii="Times New Roman" w:hAnsi="Times New Roman" w:cs="Times New Roman"/>
+          <w:color w:val="000000" w:themeColor="text1"/>
+          <w:sz w:val="24"/>
+          <w:szCs w:val="24"/>
+        </w:rPr>
+        <w:t>Sonal</w:t>
+      </w:r>
+      <w:proofErr w:type="spellEnd"/>
+      <w:r>
+        <w:rPr>
+          <w:rFonts w:ascii="Times New Roman" w:hAnsi="Times New Roman" w:cs="Times New Roman"/>
+          <w:color w:val="000000" w:themeColor="text1"/>
+          <w:sz w:val="24"/>
+          <w:szCs w:val="24"/>
+        </w:rPr>
+        <w:t xml:space="preserve">: π is important because it is related to cycles. When we apply mathematics to the real world, it makes π absolutely necessary. There is a major formula in mathematics called Fourier Series whose building blocks are π. Another major application of π is in designing of buildings to withstand earthquakes. We can say that cycles are temporal cousins of circles, so π will occur every time we are working with circles. </w:t>
+      </w:r>
       <w:bookmarkStart w:id="0" w:name="_GoBack"/>
       <w:bookmarkEnd w:id="0"/>
-      <w:r>
-        <w:rPr>
-          <w:rFonts w:ascii="Times New Roman" w:hAnsi="Times New Roman" w:cs="Times New Roman"/>
-          <w:color w:val="000000" w:themeColor="text1"/>
-          <w:sz w:val="24"/>
-          <w:szCs w:val="24"/>
-        </w:rPr>
-        <w:t>Interviewer (Sargun): Hi Sonal, I am working on a project called Eternity: Numbers which focuses on different irrational numbers. I am specifically working on the number “</w:t>
-      </w:r>
-      <w:r>
-        <w:rPr>
-          <w:rFonts w:ascii="Times New Roman" w:hAnsi="Times New Roman" w:cs="Times New Roman"/>
-          <w:color w:val="000000" w:themeColor="text1"/>
-          <w:sz w:val="24"/>
-          <w:szCs w:val="24"/>
-        </w:rPr>
-        <w:t>π</w:t>
-      </w:r>
-      <w:r>
-        <w:rPr>
-          <w:rFonts w:ascii="Times New Roman" w:hAnsi="Times New Roman" w:cs="Times New Roman"/>
-          <w:color w:val="000000" w:themeColor="text1"/>
-          <w:sz w:val="24"/>
-          <w:szCs w:val="24"/>
-        </w:rPr>
-        <w:t>”.  So, can I ask you a couple of questions about it?</w:t>
-      </w:r>
-    </w:p>
-    <w:p>
-      <w:pPr>
-        <w:jc w:val="both"/>
-        <w:rPr>
-          <w:rFonts w:ascii="Times New Roman" w:hAnsi="Times New Roman" w:cs="Times New Roman"/>
-          <w:color w:val="000000" w:themeColor="text1"/>
-          <w:sz w:val="24"/>
-          <w:szCs w:val="24"/>
-        </w:rPr>
-      </w:pPr>
-      <w:r>
-        <w:rPr>
-          <w:rFonts w:ascii="Times New Roman" w:hAnsi="Times New Roman" w:cs="Times New Roman"/>
-          <w:color w:val="000000" w:themeColor="text1"/>
-          <w:sz w:val="24"/>
-          <w:szCs w:val="24"/>
-        </w:rPr>
-        <w:t>Interviewee (Sonal): Of course.</w:t>
-      </w:r>
-    </w:p>
-    <w:p>
-      <w:pPr>
-        <w:jc w:val="both"/>
-        <w:rPr>
-          <w:rFonts w:ascii="Times New Roman" w:hAnsi="Times New Roman" w:cs="Times New Roman"/>
-          <w:color w:val="000000" w:themeColor="text1"/>
-          <w:sz w:val="24"/>
-          <w:szCs w:val="24"/>
-        </w:rPr>
-      </w:pPr>
-      <w:r>
-        <w:rPr>
-          <w:rFonts w:ascii="Times New Roman" w:hAnsi="Times New Roman" w:cs="Times New Roman"/>
-          <w:color w:val="000000" w:themeColor="text1"/>
-          <w:sz w:val="24"/>
-          <w:szCs w:val="24"/>
-        </w:rPr>
-        <w:t>Sargun: Sonal what do you do?</w:t>
-      </w:r>
-    </w:p>
-    <w:p>
-      <w:pPr>
-        <w:jc w:val="both"/>
-        <w:rPr>
-          <w:rFonts w:ascii="Times New Roman" w:hAnsi="Times New Roman" w:cs="Times New Roman"/>
-          <w:color w:val="000000" w:themeColor="text1"/>
-          <w:sz w:val="24"/>
-          <w:szCs w:val="24"/>
-        </w:rPr>
-      </w:pPr>
-      <w:r>
-        <w:rPr>
-          <w:rFonts w:ascii="Times New Roman" w:hAnsi="Times New Roman" w:cs="Times New Roman"/>
-          <w:color w:val="000000" w:themeColor="text1"/>
-          <w:sz w:val="24"/>
-          <w:szCs w:val="24"/>
-        </w:rPr>
-        <w:t>Sonal: I am a PhD holder from Stanford University, California and I am currently working as a Senior Scientist in Siemens, Germany.</w:t>
-      </w:r>
-    </w:p>
-    <w:p>
-      <w:pPr>
-        <w:jc w:val="both"/>
-        <w:rPr>
-          <w:rFonts w:ascii="Times New Roman" w:hAnsi="Times New Roman" w:cs="Times New Roman"/>
-          <w:color w:val="000000" w:themeColor="text1"/>
-          <w:sz w:val="24"/>
-          <w:szCs w:val="24"/>
-        </w:rPr>
-      </w:pPr>
-      <w:r>
-        <w:rPr>
-          <w:rFonts w:ascii="Times New Roman" w:hAnsi="Times New Roman" w:cs="Times New Roman"/>
-          <w:color w:val="000000" w:themeColor="text1"/>
-          <w:sz w:val="24"/>
-          <w:szCs w:val="24"/>
-        </w:rPr>
-        <w:t>Sargun: Impressive! So, which is your favourite irrational number?</w:t>
-      </w:r>
-    </w:p>
-    <w:p>
-      <w:pPr>
-        <w:jc w:val="both"/>
-        <w:rPr>
-          <w:rFonts w:ascii="Times New Roman" w:hAnsi="Times New Roman" w:cs="Times New Roman"/>
-          <w:color w:val="000000" w:themeColor="text1"/>
-          <w:sz w:val="24"/>
-          <w:szCs w:val="24"/>
-        </w:rPr>
-      </w:pPr>
-      <w:r>
-        <w:rPr>
-          <w:rFonts w:ascii="Times New Roman" w:hAnsi="Times New Roman" w:cs="Times New Roman"/>
-          <w:color w:val="000000" w:themeColor="text1"/>
-          <w:sz w:val="24"/>
-          <w:szCs w:val="24"/>
-        </w:rPr>
-        <w:t>Sonal: Well I think you have found the right person for your interview because my favourite irrational number is “</w:t>
-      </w:r>
-      <w:r>
-        <w:rPr>
-          <w:rFonts w:ascii="Times New Roman" w:hAnsi="Times New Roman" w:cs="Times New Roman"/>
-          <w:color w:val="000000" w:themeColor="text1"/>
-          <w:sz w:val="24"/>
-          <w:szCs w:val="24"/>
-        </w:rPr>
-        <w:t>π</w:t>
-      </w:r>
-      <w:r>
-        <w:rPr>
-          <w:rFonts w:ascii="Times New Roman" w:hAnsi="Times New Roman" w:cs="Times New Roman"/>
-          <w:color w:val="000000" w:themeColor="text1"/>
-          <w:sz w:val="24"/>
-          <w:szCs w:val="24"/>
-        </w:rPr>
-        <w:t>”.</w:t>
-      </w:r>
-    </w:p>
-    <w:p>
-      <w:pPr>
-        <w:jc w:val="both"/>
-        <w:rPr>
-          <w:rFonts w:ascii="Times New Roman" w:hAnsi="Times New Roman" w:cs="Times New Roman"/>
-          <w:color w:val="000000" w:themeColor="text1"/>
-          <w:sz w:val="24"/>
-          <w:szCs w:val="24"/>
-        </w:rPr>
-      </w:pPr>
-      <w:r>
-        <w:rPr>
-          <w:rFonts w:ascii="Times New Roman" w:hAnsi="Times New Roman" w:cs="Times New Roman"/>
-          <w:color w:val="000000" w:themeColor="text1"/>
-          <w:sz w:val="24"/>
-          <w:szCs w:val="24"/>
-        </w:rPr>
-        <w:t xml:space="preserve">Sargun: That’s great, how often do you use </w:t>
-      </w:r>
-      <w:r>
-        <w:rPr>
-          <w:rFonts w:ascii="Times New Roman" w:hAnsi="Times New Roman" w:cs="Times New Roman"/>
-          <w:color w:val="000000" w:themeColor="text1"/>
-          <w:sz w:val="24"/>
-          <w:szCs w:val="24"/>
-        </w:rPr>
-        <w:t>π</w:t>
-      </w:r>
-      <w:r>
-        <w:rPr>
-          <w:rFonts w:ascii="Times New Roman" w:hAnsi="Times New Roman" w:cs="Times New Roman"/>
-          <w:color w:val="000000" w:themeColor="text1"/>
-          <w:sz w:val="24"/>
-          <w:szCs w:val="24"/>
-        </w:rPr>
-        <w:t>?</w:t>
-      </w:r>
-    </w:p>
-    <w:p>
-      <w:pPr>
-        <w:jc w:val="both"/>
-        <w:rPr>
-          <w:rFonts w:ascii="Times New Roman" w:hAnsi="Times New Roman" w:cs="Times New Roman"/>
-          <w:color w:val="000000" w:themeColor="text1"/>
-          <w:sz w:val="24"/>
-          <w:szCs w:val="24"/>
-        </w:rPr>
-      </w:pPr>
-      <w:r>
-        <w:rPr>
-          <w:rFonts w:ascii="Times New Roman" w:hAnsi="Times New Roman" w:cs="Times New Roman"/>
-          <w:color w:val="000000" w:themeColor="text1"/>
-          <w:sz w:val="24"/>
-          <w:szCs w:val="24"/>
-        </w:rPr>
-        <w:t xml:space="preserve">Sonal: </w:t>
-      </w:r>
-      <w:r>
-        <w:rPr>
-          <w:rFonts w:ascii="Times New Roman" w:hAnsi="Times New Roman" w:cs="Times New Roman"/>
-          <w:color w:val="000000" w:themeColor="text1"/>
-          <w:sz w:val="24"/>
-          <w:szCs w:val="24"/>
-        </w:rPr>
-        <w:t>π</w:t>
-      </w:r>
-      <w:r>
-        <w:rPr>
-          <w:rFonts w:ascii="Times New Roman" w:hAnsi="Times New Roman" w:cs="Times New Roman"/>
-          <w:color w:val="000000" w:themeColor="text1"/>
-          <w:sz w:val="24"/>
-          <w:szCs w:val="24"/>
-        </w:rPr>
-        <w:t xml:space="preserve"> is a very commonly occurring irrational number. This is also one of the reasons that it is almost everyone’s favourite. It occurs often in formulae involving circles and it also sneaks into some fundamental physical constants. So yeah, I use it whenever I work on these.</w:t>
-      </w:r>
-    </w:p>
-    <w:p>
-      <w:pPr>
-        <w:jc w:val="both"/>
-        <w:rPr>
-          <w:rFonts w:ascii="Times New Roman" w:hAnsi="Times New Roman" w:cs="Times New Roman"/>
-          <w:color w:val="000000" w:themeColor="text1"/>
-          <w:sz w:val="24"/>
-          <w:szCs w:val="24"/>
-        </w:rPr>
-      </w:pPr>
-      <w:r>
-        <w:rPr>
-          <w:rFonts w:ascii="Times New Roman" w:hAnsi="Times New Roman" w:cs="Times New Roman"/>
-          <w:color w:val="000000" w:themeColor="text1"/>
-          <w:sz w:val="24"/>
-          <w:szCs w:val="24"/>
-        </w:rPr>
-        <w:t xml:space="preserve">Sargun: Okay. Can you tell me a few interesting facts about </w:t>
-      </w:r>
-      <w:r>
-        <w:rPr>
-          <w:rFonts w:ascii="Times New Roman" w:hAnsi="Times New Roman" w:cs="Times New Roman"/>
-          <w:color w:val="000000" w:themeColor="text1"/>
-          <w:sz w:val="24"/>
-          <w:szCs w:val="24"/>
-        </w:rPr>
-        <w:t>π</w:t>
-      </w:r>
-      <w:r>
-        <w:rPr>
-          <w:rFonts w:ascii="Times New Roman" w:hAnsi="Times New Roman" w:cs="Times New Roman"/>
-          <w:color w:val="000000" w:themeColor="text1"/>
-          <w:sz w:val="24"/>
-          <w:szCs w:val="24"/>
-        </w:rPr>
-        <w:t>?</w:t>
-      </w:r>
-    </w:p>
-    <w:p>
-      <w:pPr>
-        <w:jc w:val="both"/>
-        <w:rPr>
-          <w:rFonts w:ascii="Times New Roman" w:hAnsi="Times New Roman" w:cs="Times New Roman"/>
-          <w:color w:val="000000" w:themeColor="text1"/>
-          <w:sz w:val="24"/>
-          <w:szCs w:val="24"/>
-        </w:rPr>
-      </w:pPr>
-      <w:r>
-        <w:rPr>
-          <w:rFonts w:ascii="Times New Roman" w:hAnsi="Times New Roman" w:cs="Times New Roman"/>
-          <w:color w:val="000000" w:themeColor="text1"/>
-          <w:sz w:val="24"/>
-          <w:szCs w:val="24"/>
-        </w:rPr>
-        <w:t xml:space="preserve">Sonal: We have pi day that is celebration on March 14 in San Francisco. It is celebrated on this day as March is the third month of the year, so it is 3/14. Another interesting fact is that digits of pi can never be fully known. In earlier times, people used to find out the value of pi to upto 1000 places. </w:t>
-      </w:r>
-      <w:r>
-        <w:rPr>
-          <w:rFonts w:ascii="Times New Roman" w:hAnsi="Times New Roman" w:cs="Times New Roman"/>
-          <w:color w:val="000000" w:themeColor="text1"/>
-          <w:sz w:val="24"/>
-          <w:szCs w:val="24"/>
-        </w:rPr>
-        <w:t xml:space="preserve">Imagine doing this by hand with no calculators. This has become a thing of the past, </w:t>
-      </w:r>
-      <w:r>
-        <w:rPr>
-          <w:rFonts w:ascii="Times New Roman" w:hAnsi="Times New Roman" w:cs="Times New Roman"/>
-          <w:color w:val="000000" w:themeColor="text1"/>
-          <w:sz w:val="24"/>
-          <w:szCs w:val="24"/>
-        </w:rPr>
-        <w:t>since the monotony that was</w:t>
-      </w:r>
-      <w:r>
-        <w:rPr>
-          <w:rFonts w:ascii="Times New Roman" w:hAnsi="Times New Roman" w:cs="Times New Roman"/>
-          <w:color w:val="000000" w:themeColor="text1"/>
-          <w:sz w:val="24"/>
-          <w:szCs w:val="24"/>
-        </w:rPr>
-        <w:t xml:space="preserve"> done by hand is now done by computer. </w:t>
-      </w:r>
-    </w:p>
-    <w:p>
-      <w:pPr>
-        <w:jc w:val="both"/>
-        <w:rPr>
-          <w:rFonts w:ascii="Times New Roman" w:hAnsi="Times New Roman" w:cs="Times New Roman"/>
-          <w:color w:val="000000" w:themeColor="text1"/>
-          <w:sz w:val="24"/>
-          <w:szCs w:val="24"/>
-        </w:rPr>
-      </w:pPr>
-      <w:r>
-        <w:rPr>
-          <w:rFonts w:ascii="Times New Roman" w:hAnsi="Times New Roman" w:cs="Times New Roman"/>
-          <w:color w:val="000000" w:themeColor="text1"/>
-          <w:sz w:val="24"/>
-          <w:szCs w:val="24"/>
-        </w:rPr>
-        <w:t xml:space="preserve">Sargun: Alright. Why is </w:t>
-      </w:r>
-      <w:r>
-        <w:rPr>
-          <w:rFonts w:ascii="Times New Roman" w:hAnsi="Times New Roman" w:cs="Times New Roman"/>
-          <w:color w:val="000000" w:themeColor="text1"/>
-          <w:sz w:val="24"/>
-          <w:szCs w:val="24"/>
-        </w:rPr>
-        <w:t>π</w:t>
-      </w:r>
-      <w:r>
-        <w:rPr>
-          <w:rFonts w:ascii="Times New Roman" w:hAnsi="Times New Roman" w:cs="Times New Roman"/>
-          <w:color w:val="000000" w:themeColor="text1"/>
-          <w:sz w:val="24"/>
-          <w:szCs w:val="24"/>
-        </w:rPr>
-        <w:t xml:space="preserve"> so important?</w:t>
-      </w:r>
-    </w:p>
-    <w:p>
-      <w:pPr>
-        <w:jc w:val="both"/>
-        <w:rPr>
-          <w:rFonts w:ascii="Times New Roman" w:hAnsi="Times New Roman" w:cs="Times New Roman"/>
-          <w:color w:val="000000" w:themeColor="text1"/>
-          <w:sz w:val="24"/>
-          <w:szCs w:val="24"/>
-        </w:rPr>
-      </w:pPr>
-      <w:r>
-        <w:rPr>
-          <w:rFonts w:ascii="Times New Roman" w:hAnsi="Times New Roman" w:cs="Times New Roman"/>
-          <w:color w:val="000000" w:themeColor="text1"/>
-          <w:sz w:val="24"/>
-          <w:szCs w:val="24"/>
-        </w:rPr>
-        <w:t xml:space="preserve">Sonal: </w:t>
-      </w:r>
-      <w:r>
-        <w:rPr>
-          <w:rFonts w:ascii="Times New Roman" w:hAnsi="Times New Roman" w:cs="Times New Roman"/>
-          <w:color w:val="000000" w:themeColor="text1"/>
-          <w:sz w:val="24"/>
-          <w:szCs w:val="24"/>
-        </w:rPr>
-        <w:t>π</w:t>
-      </w:r>
-      <w:r>
-        <w:rPr>
-          <w:rFonts w:ascii="Times New Roman" w:hAnsi="Times New Roman" w:cs="Times New Roman"/>
-          <w:color w:val="000000" w:themeColor="text1"/>
-          <w:sz w:val="24"/>
-          <w:szCs w:val="24"/>
-        </w:rPr>
-        <w:t xml:space="preserve"> is important because it is related to cycles. When we apply mathematics to the real world, it makes </w:t>
-      </w:r>
-      <w:r>
-        <w:rPr>
-          <w:rFonts w:ascii="Times New Roman" w:hAnsi="Times New Roman" w:cs="Times New Roman"/>
-          <w:color w:val="000000" w:themeColor="text1"/>
-          <w:sz w:val="24"/>
-          <w:szCs w:val="24"/>
-        </w:rPr>
-        <w:t>π</w:t>
-      </w:r>
-      <w:r>
-        <w:rPr>
-          <w:rFonts w:ascii="Times New Roman" w:hAnsi="Times New Roman" w:cs="Times New Roman"/>
-          <w:color w:val="000000" w:themeColor="text1"/>
-          <w:sz w:val="24"/>
-          <w:szCs w:val="24"/>
-        </w:rPr>
-        <w:t xml:space="preserve"> absolutely necessary. There is a major formula in mathematics called Fourier Series whose building blocks are </w:t>
-      </w:r>
-      <w:r>
-        <w:rPr>
-          <w:rFonts w:ascii="Times New Roman" w:hAnsi="Times New Roman" w:cs="Times New Roman"/>
-          <w:color w:val="000000" w:themeColor="text1"/>
-          <w:sz w:val="24"/>
-          <w:szCs w:val="24"/>
-        </w:rPr>
-        <w:t>π</w:t>
-      </w:r>
-      <w:r>
-        <w:rPr>
-          <w:rFonts w:ascii="Times New Roman" w:hAnsi="Times New Roman" w:cs="Times New Roman"/>
-          <w:color w:val="000000" w:themeColor="text1"/>
-          <w:sz w:val="24"/>
-          <w:szCs w:val="24"/>
-        </w:rPr>
-        <w:t xml:space="preserve">. Another major application of </w:t>
-      </w:r>
-      <w:r>
-        <w:rPr>
-          <w:rFonts w:ascii="Times New Roman" w:hAnsi="Times New Roman" w:cs="Times New Roman"/>
-          <w:color w:val="000000" w:themeColor="text1"/>
-          <w:sz w:val="24"/>
-          <w:szCs w:val="24"/>
-        </w:rPr>
-        <w:t>π</w:t>
-      </w:r>
-      <w:r>
-        <w:rPr>
-          <w:rFonts w:ascii="Times New Roman" w:hAnsi="Times New Roman" w:cs="Times New Roman"/>
-          <w:color w:val="000000" w:themeColor="text1"/>
-          <w:sz w:val="24"/>
-          <w:szCs w:val="24"/>
-        </w:rPr>
-        <w:t xml:space="preserve"> is in designing of buildings to withstand earthquakes. We can say that cycles are temporal cousins of circles, so </w:t>
-      </w:r>
-      <w:r>
-        <w:rPr>
-          <w:rFonts w:ascii="Times New Roman" w:hAnsi="Times New Roman" w:cs="Times New Roman"/>
-          <w:color w:val="000000" w:themeColor="text1"/>
-          <w:sz w:val="24"/>
-          <w:szCs w:val="24"/>
-        </w:rPr>
-        <w:t>π</w:t>
-      </w:r>
-      <w:r>
-        <w:rPr>
-          <w:rFonts w:ascii="Times New Roman" w:hAnsi="Times New Roman" w:cs="Times New Roman"/>
-          <w:color w:val="000000" w:themeColor="text1"/>
-          <w:sz w:val="24"/>
-          <w:szCs w:val="24"/>
-        </w:rPr>
-        <w:t xml:space="preserve"> will occur every time we are working with circles. </w:t>
-      </w:r>
-    </w:p>
-    <w:p>
-      <w:pPr>
-        <w:jc w:val="both"/>
-        <w:rPr>
-          <w:rFonts w:ascii="Times New Roman" w:hAnsi="Times New Roman" w:cs="Times New Roman"/>
-          <w:color w:val="000000" w:themeColor="text1"/>
-          <w:sz w:val="24"/>
-          <w:szCs w:val="24"/>
-        </w:rPr>
-      </w:pPr>
-      <w:r>
-        <w:rPr>
-          <w:rFonts w:ascii="Times New Roman" w:hAnsi="Times New Roman" w:cs="Times New Roman"/>
-          <w:color w:val="000000" w:themeColor="text1"/>
-          <w:sz w:val="24"/>
-          <w:szCs w:val="24"/>
-        </w:rPr>
-        <w:t xml:space="preserve">Sargun: </w:t>
-      </w:r>
-      <w:r>
-        <w:rPr>
-          <w:rFonts w:ascii="Times New Roman" w:hAnsi="Times New Roman" w:cs="Times New Roman"/>
-          <w:color w:val="000000" w:themeColor="text1"/>
-          <w:sz w:val="24"/>
-          <w:szCs w:val="24"/>
-        </w:rPr>
-        <w:t>Why is pi defined as a ratio of two rational numbers if it is an irrational number?</w:t>
-      </w:r>
-    </w:p>
-    <w:p>
-      <w:pPr>
-        <w:jc w:val="both"/>
-        <w:rPr>
-          <w:rFonts w:ascii="Times New Roman" w:hAnsi="Times New Roman" w:cs="Times New Roman"/>
-          <w:color w:val="000000" w:themeColor="text1"/>
-          <w:sz w:val="24"/>
-          <w:szCs w:val="24"/>
-        </w:rPr>
-      </w:pPr>
-      <w:r>
-        <w:rPr>
-          <w:rFonts w:ascii="Times New Roman" w:hAnsi="Times New Roman" w:cs="Times New Roman"/>
-          <w:color w:val="000000" w:themeColor="text1"/>
-          <w:sz w:val="24"/>
-          <w:szCs w:val="24"/>
-        </w:rPr>
-        <w:t xml:space="preserve">Sonal: This is an interesting question! </w:t>
-      </w:r>
-      <w:r>
-        <w:rPr>
-          <w:rFonts w:ascii="Times New Roman" w:hAnsi="Times New Roman" w:cs="Times New Roman"/>
-          <w:color w:val="000000" w:themeColor="text1"/>
-          <w:sz w:val="24"/>
-          <w:szCs w:val="24"/>
-        </w:rPr>
-        <w:t>Π</w:t>
-      </w:r>
-      <w:r>
-        <w:rPr>
-          <w:rFonts w:ascii="Times New Roman" w:hAnsi="Times New Roman" w:cs="Times New Roman"/>
-          <w:color w:val="000000" w:themeColor="text1"/>
-          <w:sz w:val="24"/>
-          <w:szCs w:val="24"/>
-        </w:rPr>
-        <w:t xml:space="preserve"> is the ratio of diameter and circumference of the circle and these two will never be rational numbers. When we measure them, we get their approximate values and we can take their ratio to find the approximation of </w:t>
-      </w:r>
-      <w:r>
-        <w:rPr>
-          <w:rFonts w:ascii="Times New Roman" w:hAnsi="Times New Roman" w:cs="Times New Roman"/>
-          <w:color w:val="000000" w:themeColor="text1"/>
-          <w:sz w:val="24"/>
-          <w:szCs w:val="24"/>
-        </w:rPr>
-        <w:t>π</w:t>
-      </w:r>
-      <w:r>
-        <w:rPr>
-          <w:rFonts w:ascii="Times New Roman" w:hAnsi="Times New Roman" w:cs="Times New Roman"/>
-          <w:color w:val="000000" w:themeColor="text1"/>
-          <w:sz w:val="24"/>
-          <w:szCs w:val="24"/>
-        </w:rPr>
-        <w:t>.</w:t>
-      </w:r>
-    </w:p>
-    <w:p>
-      <w:pPr>
-        <w:jc w:val="both"/>
-        <w:rPr>
-          <w:rFonts w:ascii="Times New Roman" w:hAnsi="Times New Roman" w:cs="Times New Roman"/>
-          <w:color w:val="000000" w:themeColor="text1"/>
-          <w:sz w:val="24"/>
-          <w:szCs w:val="24"/>
-        </w:rPr>
-      </w:pPr>
-      <w:r>
-        <w:rPr>
-          <w:rFonts w:ascii="Times New Roman" w:hAnsi="Times New Roman" w:cs="Times New Roman"/>
-          <w:color w:val="000000" w:themeColor="text1"/>
-          <w:sz w:val="24"/>
-          <w:szCs w:val="24"/>
-        </w:rPr>
-        <w:t>Sargun: But how is that possible? If I draw a circle, I can measure its diameter. How can this measurement be irrational?</w:t>
-      </w:r>
-    </w:p>
-    <w:p>
-      <w:pPr>
-        <w:jc w:val="both"/>
-        <w:rPr>
-          <w:rFonts w:ascii="Times New Roman" w:hAnsi="Times New Roman" w:cs="Times New Roman"/>
-          <w:color w:val="000000" w:themeColor="text1"/>
-          <w:sz w:val="24"/>
-          <w:szCs w:val="24"/>
-        </w:rPr>
-      </w:pPr>
-      <w:r>
-        <w:rPr>
-          <w:rFonts w:ascii="Times New Roman" w:hAnsi="Times New Roman" w:cs="Times New Roman"/>
-          <w:color w:val="000000" w:themeColor="text1"/>
-          <w:sz w:val="24"/>
-          <w:szCs w:val="24"/>
-        </w:rPr>
-        <w:t>Sonal: Good observation! But one of them, either the circumference or the diameter is irrational. The diameter of the circle that you measured, no matter how accurately you measured it, it will never be accurate enough. It will be an irrational value. You can never know the diameter exactly just by measuring it.</w:t>
-      </w:r>
-    </w:p>
-    <w:p>
-      <w:pPr>
-        <w:jc w:val="both"/>
-        <w:rPr>
-          <w:rFonts w:ascii="Times New Roman" w:hAnsi="Times New Roman" w:cs="Times New Roman"/>
-          <w:color w:val="000000" w:themeColor="text1"/>
-          <w:sz w:val="24"/>
-          <w:szCs w:val="24"/>
-        </w:rPr>
-      </w:pPr>
-      <w:r>
-        <w:rPr>
-          <w:rFonts w:ascii="Times New Roman" w:hAnsi="Times New Roman" w:cs="Times New Roman"/>
-          <w:color w:val="000000" w:themeColor="text1"/>
-          <w:sz w:val="24"/>
-          <w:szCs w:val="24"/>
-        </w:rPr>
-        <w:t>Sargun: Oh, I see! I have to design a calculator for calculating the value of pi. Can you suggest me the parameters that I can use for it?</w:t>
-      </w:r>
-    </w:p>
-    <w:p>
-      <w:pPr>
-        <w:jc w:val="both"/>
-        <w:rPr>
-          <w:rFonts w:ascii="Times New Roman" w:hAnsi="Times New Roman" w:cs="Times New Roman"/>
-          <w:color w:val="000000" w:themeColor="text1"/>
-          <w:sz w:val="24"/>
-          <w:szCs w:val="24"/>
-        </w:rPr>
-      </w:pPr>
+    </w:p>
+    <w:p>
+      <w:pPr>
+        <w:jc w:val="both"/>
+        <w:rPr>
+          <w:rFonts w:ascii="Times New Roman" w:hAnsi="Times New Roman" w:cs="Times New Roman"/>
+          <w:color w:val="000000" w:themeColor="text1"/>
+          <w:sz w:val="24"/>
+          <w:szCs w:val="24"/>
+        </w:rPr>
+      </w:pPr>
+      <w:proofErr w:type="spellStart"/>
+      <w:r>
+        <w:rPr>
+          <w:rFonts w:ascii="Times New Roman" w:hAnsi="Times New Roman" w:cs="Times New Roman"/>
+          <w:color w:val="000000" w:themeColor="text1"/>
+          <w:sz w:val="24"/>
+          <w:szCs w:val="24"/>
+        </w:rPr>
+        <w:t>Sargun</w:t>
+      </w:r>
+      <w:proofErr w:type="spellEnd"/>
+      <w:r>
+        <w:rPr>
+          <w:rFonts w:ascii="Times New Roman" w:hAnsi="Times New Roman" w:cs="Times New Roman"/>
+          <w:color w:val="000000" w:themeColor="text1"/>
+          <w:sz w:val="24"/>
+          <w:szCs w:val="24"/>
+        </w:rPr>
+        <w:t>: Why is pi defined as a ratio of two rational numbers if it is an irrational number?</w:t>
+      </w:r>
+    </w:p>
+    <w:p>
+      <w:pPr>
+        <w:jc w:val="both"/>
+        <w:rPr>
+          <w:rFonts w:ascii="Times New Roman" w:hAnsi="Times New Roman" w:cs="Times New Roman"/>
+          <w:color w:val="000000" w:themeColor="text1"/>
+          <w:sz w:val="24"/>
+          <w:szCs w:val="24"/>
+        </w:rPr>
+      </w:pPr>
+      <w:proofErr w:type="spellStart"/>
+      <w:r>
+        <w:rPr>
+          <w:rFonts w:ascii="Times New Roman" w:hAnsi="Times New Roman" w:cs="Times New Roman"/>
+          <w:color w:val="000000" w:themeColor="text1"/>
+          <w:sz w:val="24"/>
+          <w:szCs w:val="24"/>
+        </w:rPr>
+        <w:t>Sonal</w:t>
+      </w:r>
+      <w:proofErr w:type="spellEnd"/>
+      <w:r>
+        <w:rPr>
+          <w:rFonts w:ascii="Times New Roman" w:hAnsi="Times New Roman" w:cs="Times New Roman"/>
+          <w:color w:val="000000" w:themeColor="text1"/>
+          <w:sz w:val="24"/>
+          <w:szCs w:val="24"/>
+        </w:rPr>
+        <w:t>: This is an interesting question! Π is the ratio of diameter and circumference of the circle and these two will never be rational numbers. When we measure them, we get their approximate values and we can take their ratio to find the approximation of π.</w:t>
+      </w:r>
+    </w:p>
+    <w:p>
+      <w:pPr>
+        <w:jc w:val="both"/>
+        <w:rPr>
+          <w:rFonts w:ascii="Times New Roman" w:hAnsi="Times New Roman" w:cs="Times New Roman"/>
+          <w:color w:val="000000" w:themeColor="text1"/>
+          <w:sz w:val="24"/>
+          <w:szCs w:val="24"/>
+        </w:rPr>
+      </w:pPr>
+      <w:proofErr w:type="spellStart"/>
       <w:r>
         <w:rPr>
           <w:rFonts w:ascii="Times New Roman" w:hAnsi="Times New Roman" w:cs="Times New Roman"/>
@@ -632,7 +577,110 @@
           <w:szCs w:val="24"/>
         </w:rPr>
         <w:lastRenderedPageBreak/>
-        <w:t>Sonal:</w:t>
+        <w:t>Sargun</w:t>
+      </w:r>
+      <w:proofErr w:type="spellEnd"/>
+      <w:r>
+        <w:rPr>
+          <w:rFonts w:ascii="Times New Roman" w:hAnsi="Times New Roman" w:cs="Times New Roman"/>
+          <w:color w:val="000000" w:themeColor="text1"/>
+          <w:sz w:val="24"/>
+          <w:szCs w:val="24"/>
+        </w:rPr>
+        <w:t>: But how is that possible? If I draw a circle, I can measure its diameter. How can this measurement be irrational?</w:t>
+      </w:r>
+    </w:p>
+    <w:p>
+      <w:pPr>
+        <w:jc w:val="both"/>
+        <w:rPr>
+          <w:rFonts w:ascii="Times New Roman" w:hAnsi="Times New Roman" w:cs="Times New Roman"/>
+          <w:color w:val="000000" w:themeColor="text1"/>
+          <w:sz w:val="24"/>
+          <w:szCs w:val="24"/>
+        </w:rPr>
+      </w:pPr>
+      <w:proofErr w:type="spellStart"/>
+      <w:r>
+        <w:rPr>
+          <w:rFonts w:ascii="Times New Roman" w:hAnsi="Times New Roman" w:cs="Times New Roman"/>
+          <w:color w:val="000000" w:themeColor="text1"/>
+          <w:sz w:val="24"/>
+          <w:szCs w:val="24"/>
+        </w:rPr>
+        <w:t>Sonal</w:t>
+      </w:r>
+      <w:proofErr w:type="spellEnd"/>
+      <w:r>
+        <w:rPr>
+          <w:rFonts w:ascii="Times New Roman" w:hAnsi="Times New Roman" w:cs="Times New Roman"/>
+          <w:color w:val="000000" w:themeColor="text1"/>
+          <w:sz w:val="24"/>
+          <w:szCs w:val="24"/>
+        </w:rPr>
+        <w:t>: Good observation! But one of them, either the circumference or the diameter is irrational. The diameter of the circle that you measured, no matter how accurately you measured it, it will never be accurate enough. It will be an irrational value. You can never know the diameter exactly just by measuring it.</w:t>
+      </w:r>
+    </w:p>
+    <w:p>
+      <w:pPr>
+        <w:jc w:val="both"/>
+        <w:rPr>
+          <w:rFonts w:ascii="Times New Roman" w:hAnsi="Times New Roman" w:cs="Times New Roman"/>
+          <w:color w:val="000000" w:themeColor="text1"/>
+          <w:sz w:val="24"/>
+          <w:szCs w:val="24"/>
+        </w:rPr>
+      </w:pPr>
+      <w:proofErr w:type="spellStart"/>
+      <w:r>
+        <w:rPr>
+          <w:rFonts w:ascii="Times New Roman" w:hAnsi="Times New Roman" w:cs="Times New Roman"/>
+          <w:color w:val="000000" w:themeColor="text1"/>
+          <w:sz w:val="24"/>
+          <w:szCs w:val="24"/>
+        </w:rPr>
+        <w:t>Sargun</w:t>
+      </w:r>
+      <w:proofErr w:type="spellEnd"/>
+      <w:r>
+        <w:rPr>
+          <w:rFonts w:ascii="Times New Roman" w:hAnsi="Times New Roman" w:cs="Times New Roman"/>
+          <w:color w:val="000000" w:themeColor="text1"/>
+          <w:sz w:val="24"/>
+          <w:szCs w:val="24"/>
+        </w:rPr>
+        <w:t>: Oh, I see! I have to design a calculator for calculating the value of pi. Can you suggest me the parameters that I can use for it?</w:t>
+      </w:r>
+    </w:p>
+    <w:p>
+      <w:pPr>
+        <w:jc w:val="both"/>
+        <w:rPr>
+          <w:rFonts w:ascii="Times New Roman" w:hAnsi="Times New Roman" w:cs="Times New Roman"/>
+          <w:color w:val="000000" w:themeColor="text1"/>
+          <w:sz w:val="24"/>
+          <w:szCs w:val="24"/>
+        </w:rPr>
+      </w:pPr>
+      <w:proofErr w:type="spellStart"/>
+      <w:r>
+        <w:rPr>
+          <w:rFonts w:ascii="Times New Roman" w:hAnsi="Times New Roman" w:cs="Times New Roman"/>
+          <w:color w:val="000000" w:themeColor="text1"/>
+          <w:sz w:val="24"/>
+          <w:szCs w:val="24"/>
+        </w:rPr>
+        <w:t>Sonal</w:t>
+      </w:r>
+      <w:proofErr w:type="spellEnd"/>
+      <w:r>
+        <w:rPr>
+          <w:rFonts w:ascii="Times New Roman" w:hAnsi="Times New Roman" w:cs="Times New Roman"/>
+          <w:color w:val="000000" w:themeColor="text1"/>
+          <w:sz w:val="24"/>
+          <w:szCs w:val="24"/>
+        </w:rPr>
+        <w:t>:</w:t>
       </w:r>
       <w:r>
         <w:rPr>
@@ -643,6 +691,88 @@
         </w:rPr>
         <w:tab/>
         <w:t>That sounds fun. You should use buttons “Circumference” and “Diameter” in it and then value of pi can be calculated by dividing Circumference by Diameter. This is the simplest way of calculating the value of pi.</w:t>
+      </w:r>
+    </w:p>
+    <w:p>
+      <w:pPr>
+        <w:jc w:val="both"/>
+        <w:rPr>
+          <w:rFonts w:ascii="Times New Roman" w:hAnsi="Times New Roman" w:cs="Times New Roman"/>
+          <w:color w:val="000000" w:themeColor="text1"/>
+          <w:sz w:val="24"/>
+          <w:szCs w:val="24"/>
+        </w:rPr>
+      </w:pPr>
+      <w:proofErr w:type="spellStart"/>
+      <w:r>
+        <w:rPr>
+          <w:rFonts w:ascii="Times New Roman" w:hAnsi="Times New Roman" w:cs="Times New Roman"/>
+          <w:color w:val="000000" w:themeColor="text1"/>
+          <w:sz w:val="24"/>
+          <w:szCs w:val="24"/>
+        </w:rPr>
+        <w:t>Sargun</w:t>
+      </w:r>
+      <w:proofErr w:type="spellEnd"/>
+      <w:r>
+        <w:rPr>
+          <w:rFonts w:ascii="Times New Roman" w:hAnsi="Times New Roman" w:cs="Times New Roman"/>
+          <w:color w:val="000000" w:themeColor="text1"/>
+          <w:sz w:val="24"/>
+          <w:szCs w:val="24"/>
+        </w:rPr>
+        <w:t xml:space="preserve">: Okay. That’s all! thank you so much for your time </w:t>
+      </w:r>
+      <w:proofErr w:type="spellStart"/>
+      <w:r>
+        <w:rPr>
+          <w:rFonts w:ascii="Times New Roman" w:hAnsi="Times New Roman" w:cs="Times New Roman"/>
+          <w:color w:val="000000" w:themeColor="text1"/>
+          <w:sz w:val="24"/>
+          <w:szCs w:val="24"/>
+        </w:rPr>
+        <w:t>Sonal</w:t>
+      </w:r>
+      <w:proofErr w:type="spellEnd"/>
+      <w:r>
+        <w:rPr>
+          <w:rFonts w:ascii="Times New Roman" w:hAnsi="Times New Roman" w:cs="Times New Roman"/>
+          <w:color w:val="000000" w:themeColor="text1"/>
+          <w:sz w:val="24"/>
+          <w:szCs w:val="24"/>
+        </w:rPr>
+        <w:t>! It was a pleasure talking to you.</w:t>
+      </w:r>
+    </w:p>
+    <w:p>
+      <w:pPr>
+        <w:jc w:val="both"/>
+        <w:rPr>
+          <w:rFonts w:ascii="Times New Roman" w:hAnsi="Times New Roman" w:cs="Times New Roman"/>
+          <w:color w:val="000000" w:themeColor="text1"/>
+          <w:sz w:val="24"/>
+          <w:szCs w:val="24"/>
+        </w:rPr>
+      </w:pPr>
+      <w:proofErr w:type="spellStart"/>
+      <w:r>
+        <w:rPr>
+          <w:rFonts w:ascii="Times New Roman" w:hAnsi="Times New Roman" w:cs="Times New Roman"/>
+          <w:color w:val="000000" w:themeColor="text1"/>
+          <w:sz w:val="24"/>
+          <w:szCs w:val="24"/>
+        </w:rPr>
+        <w:t>Sonal</w:t>
+      </w:r>
+      <w:proofErr w:type="spellEnd"/>
+      <w:r>
+        <w:rPr>
+          <w:rFonts w:ascii="Times New Roman" w:hAnsi="Times New Roman" w:cs="Times New Roman"/>
+          <w:color w:val="000000" w:themeColor="text1"/>
+          <w:sz w:val="24"/>
+          <w:szCs w:val="24"/>
+        </w:rPr>
+        <w:t>: No problem. All the best for your project!</w:t>
       </w:r>
     </w:p>
     <w:p/>
@@ -779,6 +909,7 @@
     <w:lsdException w:name="HTML Sample" w:semiHidden="1" w:unhideWhenUsed="1"/>
     <w:lsdException w:name="HTML Typewriter" w:semiHidden="1" w:unhideWhenUsed="1"/>
     <w:lsdException w:name="HTML Variable" w:semiHidden="1" w:unhideWhenUsed="1"/>
+    <w:lsdException w:name="Normal Table" w:semiHidden="1" w:unhideWhenUsed="1"/>
     <w:lsdException w:name="annotation subject" w:semiHidden="1" w:unhideWhenUsed="1"/>
     <w:lsdException w:name="No List" w:semiHidden="1" w:unhideWhenUsed="1"/>
     <w:lsdException w:name="Outline List 1" w:semiHidden="1" w:unhideWhenUsed="1"/>
@@ -825,8 +956,10 @@
     <w:lsdException w:name="Table Subtle 2" w:semiHidden="1" w:unhideWhenUsed="1"/>
     <w:lsdException w:name="Table Web 1" w:semiHidden="1" w:unhideWhenUsed="1"/>
     <w:lsdException w:name="Table Web 2" w:semiHidden="1" w:unhideWhenUsed="1"/>
+    <w:lsdException w:name="Table Web 3" w:semiHidden="1" w:unhideWhenUsed="1"/>
     <w:lsdException w:name="Balloon Text" w:semiHidden="1" w:unhideWhenUsed="1"/>
     <w:lsdException w:name="Table Grid" w:uiPriority="39"/>
+    <w:lsdException w:name="Table Theme" w:semiHidden="1" w:unhideWhenUsed="1"/>
     <w:lsdException w:name="Placeholder Text" w:semiHidden="1"/>
     <w:lsdException w:name="No Spacing" w:uiPriority="1" w:qFormat="1"/>
     <w:lsdException w:name="Light Shading" w:uiPriority="60"/>
@@ -1051,7 +1184,10 @@
   <w:style w:type="paragraph" w:default="1" w:styleId="Normal">
     <w:name w:val="Normal"/>
     <w:qFormat/>
-    <w:rsid w:val="00CC03AF"/>
+    <w:rsid w:val="00290FB2"/>
+    <w:pPr>
+      <w:spacing w:line="256" w:lineRule="auto"/>
+    </w:pPr>
   </w:style>
   <w:style w:type="character" w:default="1" w:styleId="DefaultParagraphFont">
     <w:name w:val="Default Paragraph Font"/>
